--- a/labs/lab03/report/report.docx
+++ b/labs/lab03/report/report.docx
@@ -151,7 +151,7 @@
       </w:r>
     </w:p>
     <w:bookmarkEnd w:id="20"/>
-    <w:bookmarkStart w:id="42" w:name="ход-лабораторной-работы"/>
+    <w:bookmarkStart w:id="48" w:name="ход-лабораторной-работы"/>
     <w:p>
       <w:pPr>
         <w:pStyle w:val="Heading1"/>
@@ -435,47 +435,6 @@
         <w:t xml:space="preserve">Откроем и проверим корректность полученных файлов.</w:t>
       </w:r>
     </w:p>
-    <w:tbl>
-      <w:tblPr>
-        <w:tblStyle w:val="FigureTable"/>
-        <w:tblW w:type="auto" w:w="0"/>
-        <w:tblLook w:firstRow="0" w:lastRow="0" w:firstColumn="0" w:lastColumn="0"/>
-        <w:jc w:val="center"/>
-      </w:tblPr>
-      <w:tblGrid>
-        <w:gridCol w:w="7920"/>
-      </w:tblGrid>
-      <w:tr>
-        <w:tc>
-          <w:tcPr/>
-          <w:p>
-            <w:pPr>
-              <w:pStyle w:val="Compact"/>
-              <w:jc w:val="center"/>
-            </w:pPr>
-            <w:r>
-              <w:t xml:space="preserve">Рис 2.1.5: Проверка</w:t>
-            </w:r>
-          </w:p>
-        </w:tc>
-      </w:tr>
-    </w:tbl>
-    <w:p>
-      <w:pPr>
-        <w:pStyle w:val="ImageCaption"/>
-      </w:pPr>
-      <w:r>
-        <w:t xml:space="preserve">Рис 2.1.5: Проверка</w:t>
-      </w:r>
-    </w:p>
-    <w:p>
-      <w:pPr>
-        <w:pStyle w:val="BodyText"/>
-      </w:pPr>
-      <w:r>
-        <w:t xml:space="preserve">Удалим полученные файлы с использованием Makefile. Проверим, что после этой команды файлы report.pdf и report.docx были удалены.</w:t>
-      </w:r>
-    </w:p>
     <w:p>
       <w:pPr>
         <w:pStyle w:val="CaptionedFigure"/>
@@ -483,20 +442,83 @@
       <w:r>
         <w:drawing>
           <wp:inline>
-            <wp:extent cx="5334000" cy="532366"/>
+            <wp:extent cx="5334000" cy="217291"/>
             <wp:effectExtent b="0" l="0" r="0" t="0"/>
-            <wp:docPr descr="Рис 2.1.6: Удаление файлов" title="fig:" id="34" name="Picture"/>
+            <wp:docPr descr="Рис 2.1.5: Проверка" title="fig:" id="34" name="Picture"/>
             <a:graphic>
               <a:graphicData uri="http://schemas.openxmlformats.org/drawingml/2006/picture">
                 <pic:pic>
                   <pic:nvPicPr>
-                    <pic:cNvPr descr="image/Рис_2.1.6.jpg" id="35" name="Picture"/>
+                    <pic:cNvPr descr="image/Рис_2.1.5.jpg" id="35" name="Picture"/>
                     <pic:cNvPicPr>
                       <a:picLocks noChangeArrowheads="1" noChangeAspect="1"/>
                     </pic:cNvPicPr>
                   </pic:nvPicPr>
                   <pic:blipFill>
                     <a:blip r:embed="rId33"/>
+                    <a:stretch>
+                      <a:fillRect/>
+                    </a:stretch>
+                  </pic:blipFill>
+                  <pic:spPr bwMode="auto">
+                    <a:xfrm>
+                      <a:off x="0" y="0"/>
+                      <a:ext cx="5334000" cy="217291"/>
+                    </a:xfrm>
+                    <a:prstGeom prst="rect">
+                      <a:avLst/>
+                    </a:prstGeom>
+                    <a:noFill/>
+                    <a:ln w="9525">
+                      <a:noFill/>
+                      <a:headEnd/>
+                      <a:tailEnd/>
+                    </a:ln>
+                  </pic:spPr>
+                </pic:pic>
+              </a:graphicData>
+            </a:graphic>
+          </wp:inline>
+        </w:drawing>
+      </w:r>
+    </w:p>
+    <w:p>
+      <w:pPr>
+        <w:pStyle w:val="ImageCaption"/>
+      </w:pPr>
+      <w:r>
+        <w:t xml:space="preserve">Рис 2.1.5: Проверка</w:t>
+      </w:r>
+    </w:p>
+    <w:p>
+      <w:pPr>
+        <w:pStyle w:val="BodyText"/>
+      </w:pPr>
+      <w:r>
+        <w:t xml:space="preserve">Удалим полученные файлы с использованием Makefile. Проверим, что после этой команды файлы report.pdf и report.docx были удалены.</w:t>
+      </w:r>
+    </w:p>
+    <w:p>
+      <w:pPr>
+        <w:pStyle w:val="CaptionedFigure"/>
+      </w:pPr>
+      <w:r>
+        <w:drawing>
+          <wp:inline>
+            <wp:extent cx="5334000" cy="532366"/>
+            <wp:effectExtent b="0" l="0" r="0" t="0"/>
+            <wp:docPr descr="Рис 2.1.6: Удаление файлов" title="fig:" id="37" name="Picture"/>
+            <a:graphic>
+              <a:graphicData uri="http://schemas.openxmlformats.org/drawingml/2006/picture">
+                <pic:pic>
+                  <pic:nvPicPr>
+                    <pic:cNvPr descr="image/Рис_2.1.6.jpg" id="38" name="Picture"/>
+                    <pic:cNvPicPr>
+                      <a:picLocks noChangeArrowheads="1" noChangeAspect="1"/>
+                    </pic:cNvPicPr>
+                  </pic:nvPicPr>
+                  <pic:blipFill>
+                    <a:blip r:embed="rId36"/>
                     <a:stretch>
                       <a:fillRect/>
                     </a:stretch>
@@ -540,18 +562,18 @@
           <wp:inline>
             <wp:extent cx="5334000" cy="355600"/>
             <wp:effectExtent b="0" l="0" r="0" t="0"/>
-            <wp:docPr descr="Рис 2.1.7: Проверка" title="fig:" id="37" name="Picture"/>
+            <wp:docPr descr="Рис 2.1.7: Проверка" title="fig:" id="40" name="Picture"/>
             <a:graphic>
               <a:graphicData uri="http://schemas.openxmlformats.org/drawingml/2006/picture">
                 <pic:pic>
                   <pic:nvPicPr>
-                    <pic:cNvPr descr="image/Рис_2.1.7.jpg" id="38" name="Picture"/>
+                    <pic:cNvPr descr="image/Рис_2.1.7.jpg" id="41" name="Picture"/>
                     <pic:cNvPicPr>
                       <a:picLocks noChangeArrowheads="1" noChangeAspect="1"/>
                     </pic:cNvPicPr>
                   </pic:nvPicPr>
                   <pic:blipFill>
-                    <a:blip r:embed="rId36"/>
+                    <a:blip r:embed="rId39"/>
                     <a:stretch>
                       <a:fillRect/>
                     </a:stretch>
@@ -603,18 +625,18 @@
           <wp:inline>
             <wp:extent cx="5334000" cy="146062"/>
             <wp:effectExtent b="0" l="0" r="0" t="0"/>
-            <wp:docPr descr="Рис 2.1.8: Демонстрация ввода gedit repor.md для редактирования файла" title="fig:" id="40" name="Picture"/>
+            <wp:docPr descr="Рис 2.1.8: Демонстрация ввода gedit repor.md для редактирования файла" title="fig:" id="43" name="Picture"/>
             <a:graphic>
               <a:graphicData uri="http://schemas.openxmlformats.org/drawingml/2006/picture">
                 <pic:pic>
                   <pic:nvPicPr>
-                    <pic:cNvPr descr="image/Рис_2.1.8.jpg" id="41" name="Picture"/>
+                    <pic:cNvPr descr="image/Рис_2.1.8.jpg" id="44" name="Picture"/>
                     <pic:cNvPicPr>
                       <a:picLocks noChangeArrowheads="1" noChangeAspect="1"/>
                     </pic:cNvPicPr>
                   </pic:nvPicPr>
                   <pic:blipFill>
-                    <a:blip r:embed="rId39"/>
+                    <a:blip r:embed="rId42"/>
                     <a:stretch>
                       <a:fillRect/>
                     </a:stretch>
@@ -673,31 +695,53 @@
         <w:t xml:space="preserve">Загрузим файлы на Github.</w:t>
       </w:r>
     </w:p>
-    <w:tbl>
-      <w:tblPr>
-        <w:tblStyle w:val="FigureTable"/>
-        <w:tblW w:type="auto" w:w="0"/>
-        <w:tblLook w:firstRow="0" w:lastRow="0" w:firstColumn="0" w:lastColumn="0"/>
-        <w:jc w:val="center"/>
-      </w:tblPr>
-      <w:tblGrid>
-        <w:gridCol w:w="7920"/>
-      </w:tblGrid>
-      <w:tr>
-        <w:tc>
-          <w:tcPr/>
-          <w:p>
-            <w:pPr>
-              <w:pStyle w:val="Compact"/>
-              <w:jc w:val="center"/>
-            </w:pPr>
-            <w:r>
-              <w:t xml:space="preserve">Рис 2.1.9: Загрузка файлов на github</w:t>
-            </w:r>
-          </w:p>
-        </w:tc>
-      </w:tr>
-    </w:tbl>
+    <w:p>
+      <w:pPr>
+        <w:pStyle w:val="CaptionedFigure"/>
+      </w:pPr>
+      <w:r>
+        <w:drawing>
+          <wp:inline>
+            <wp:extent cx="5334000" cy="4898974"/>
+            <wp:effectExtent b="0" l="0" r="0" t="0"/>
+            <wp:docPr descr="Рис 2.1.9: Загрузка файлов на github" title="fig:" id="46" name="Picture"/>
+            <a:graphic>
+              <a:graphicData uri="http://schemas.openxmlformats.org/drawingml/2006/picture">
+                <pic:pic>
+                  <pic:nvPicPr>
+                    <pic:cNvPr descr="image/Рис_2.1.9.jpg" id="47" name="Picture"/>
+                    <pic:cNvPicPr>
+                      <a:picLocks noChangeArrowheads="1" noChangeAspect="1"/>
+                    </pic:cNvPicPr>
+                  </pic:nvPicPr>
+                  <pic:blipFill>
+                    <a:blip r:embed="rId45"/>
+                    <a:stretch>
+                      <a:fillRect/>
+                    </a:stretch>
+                  </pic:blipFill>
+                  <pic:spPr bwMode="auto">
+                    <a:xfrm>
+                      <a:off x="0" y="0"/>
+                      <a:ext cx="5334000" cy="4898974"/>
+                    </a:xfrm>
+                    <a:prstGeom prst="rect">
+                      <a:avLst/>
+                    </a:prstGeom>
+                    <a:noFill/>
+                    <a:ln w="9525">
+                      <a:noFill/>
+                      <a:headEnd/>
+                      <a:tailEnd/>
+                    </a:ln>
+                  </pic:spPr>
+                </pic:pic>
+              </a:graphicData>
+            </a:graphic>
+          </wp:inline>
+        </w:drawing>
+      </w:r>
+    </w:p>
     <w:p>
       <w:pPr>
         <w:pStyle w:val="ImageCaption"/>
@@ -706,8 +750,8 @@
         <w:t xml:space="preserve">Рис 2.1.9: Загрузка файлов на github</w:t>
       </w:r>
     </w:p>
-    <w:bookmarkEnd w:id="42"/>
-    <w:bookmarkStart w:id="52" w:name="самостоятельная-работа"/>
+    <w:bookmarkEnd w:id="48"/>
+    <w:bookmarkStart w:id="61" w:name="самостоятельная-работа"/>
     <w:p>
       <w:pPr>
         <w:pStyle w:val="Heading1"/>
@@ -754,18 +798,18 @@
           <wp:inline>
             <wp:extent cx="5334000" cy="279104"/>
             <wp:effectExtent b="0" l="0" r="0" t="0"/>
-            <wp:docPr descr="Рис 3.1.1: Переход в каталог лаб. работы №2" title="fig:" id="44" name="Picture"/>
+            <wp:docPr descr="Рис 3.1.1: Переход в каталог лаб. работы №2" title="fig:" id="50" name="Picture"/>
             <a:graphic>
               <a:graphicData uri="http://schemas.openxmlformats.org/drawingml/2006/picture">
                 <pic:pic>
                   <pic:nvPicPr>
-                    <pic:cNvPr descr="image/Рис_3.1.1.jpg" id="45" name="Picture"/>
+                    <pic:cNvPr descr="image/Рис_3.1.1.jpg" id="51" name="Picture"/>
                     <pic:cNvPicPr>
                       <a:picLocks noChangeArrowheads="1" noChangeAspect="1"/>
                     </pic:cNvPicPr>
                   </pic:nvPicPr>
                   <pic:blipFill>
-                    <a:blip r:embed="rId43"/>
+                    <a:blip r:embed="rId49"/>
                     <a:stretch>
                       <a:fillRect/>
                     </a:stretch>
@@ -817,18 +861,18 @@
           <wp:inline>
             <wp:extent cx="5334000" cy="176374"/>
             <wp:effectExtent b="0" l="0" r="0" t="0"/>
-            <wp:docPr descr="Рис 3.1.2: Ввод gedit repor.md для редактирования файла" title="fig:" id="47" name="Picture"/>
+            <wp:docPr descr="Рис 3.1.2: Ввод gedit repor.md для редактирования файла" title="fig:" id="53" name="Picture"/>
             <a:graphic>
               <a:graphicData uri="http://schemas.openxmlformats.org/drawingml/2006/picture">
                 <pic:pic>
                   <pic:nvPicPr>
-                    <pic:cNvPr descr="image/Рис_3.1.2.jpg" id="48" name="Picture"/>
+                    <pic:cNvPr descr="image/Рис_3.1.2.jpg" id="54" name="Picture"/>
                     <pic:cNvPicPr>
                       <a:picLocks noChangeArrowheads="1" noChangeAspect="1"/>
                     </pic:cNvPicPr>
                   </pic:nvPicPr>
                   <pic:blipFill>
-                    <a:blip r:embed="rId46"/>
+                    <a:blip r:embed="rId52"/>
                     <a:stretch>
                       <a:fillRect/>
                     </a:stretch>
@@ -880,18 +924,18 @@
           <wp:inline>
             <wp:extent cx="5334000" cy="669344"/>
             <wp:effectExtent b="0" l="0" r="0" t="0"/>
-            <wp:docPr descr="Рис 3.1.3: Создание отчета по лаб. работе №2 с помощью make" title="fig:" id="50" name="Picture"/>
+            <wp:docPr descr="Рис 3.1.3: Создание отчета по лаб. работе №2 с помощью make" title="fig:" id="56" name="Picture"/>
             <a:graphic>
               <a:graphicData uri="http://schemas.openxmlformats.org/drawingml/2006/picture">
                 <pic:pic>
                   <pic:nvPicPr>
-                    <pic:cNvPr descr="image/Рис_3.1.3.jpg" id="51" name="Picture"/>
+                    <pic:cNvPr descr="image/Рис_3.1.3.jpg" id="57" name="Picture"/>
                     <pic:cNvPicPr>
                       <a:picLocks noChangeArrowheads="1" noChangeAspect="1"/>
                     </pic:cNvPicPr>
                   </pic:nvPicPr>
                   <pic:blipFill>
-                    <a:blip r:embed="rId49"/>
+                    <a:blip r:embed="rId55"/>
                     <a:stretch>
                       <a:fillRect/>
                     </a:stretch>
@@ -946,31 +990,53 @@
         <w:t xml:space="preserve">Загрузим файлы на github:</w:t>
       </w:r>
     </w:p>
-    <w:tbl>
-      <w:tblPr>
-        <w:tblStyle w:val="FigureTable"/>
-        <w:tblW w:type="auto" w:w="0"/>
-        <w:tblLook w:firstRow="0" w:lastRow="0" w:firstColumn="0" w:lastColumn="0"/>
-        <w:jc w:val="center"/>
-      </w:tblPr>
-      <w:tblGrid>
-        <w:gridCol w:w="7920"/>
-      </w:tblGrid>
-      <w:tr>
-        <w:tc>
-          <w:tcPr/>
-          <w:p>
-            <w:pPr>
-              <w:pStyle w:val="Compact"/>
-              <w:jc w:val="center"/>
-            </w:pPr>
-            <w:r>
-              <w:t xml:space="preserve">Рис 3.2.1: Демонстрация загрузки файлов на github</w:t>
-            </w:r>
-          </w:p>
-        </w:tc>
-      </w:tr>
-    </w:tbl>
+    <w:p>
+      <w:pPr>
+        <w:pStyle w:val="CaptionedFigure"/>
+      </w:pPr>
+      <w:r>
+        <w:drawing>
+          <wp:inline>
+            <wp:extent cx="5334000" cy="1559894"/>
+            <wp:effectExtent b="0" l="0" r="0" t="0"/>
+            <wp:docPr descr="Рис 3.2.1: Демонстрация загрузки файлов на github" title="fig:" id="59" name="Picture"/>
+            <a:graphic>
+              <a:graphicData uri="http://schemas.openxmlformats.org/drawingml/2006/picture">
+                <pic:pic>
+                  <pic:nvPicPr>
+                    <pic:cNvPr descr="image/Рис_3.2.1.jpg" id="60" name="Picture"/>
+                    <pic:cNvPicPr>
+                      <a:picLocks noChangeArrowheads="1" noChangeAspect="1"/>
+                    </pic:cNvPicPr>
+                  </pic:nvPicPr>
+                  <pic:blipFill>
+                    <a:blip r:embed="rId58"/>
+                    <a:stretch>
+                      <a:fillRect/>
+                    </a:stretch>
+                  </pic:blipFill>
+                  <pic:spPr bwMode="auto">
+                    <a:xfrm>
+                      <a:off x="0" y="0"/>
+                      <a:ext cx="5334000" cy="1559894"/>
+                    </a:xfrm>
+                    <a:prstGeom prst="rect">
+                      <a:avLst/>
+                    </a:prstGeom>
+                    <a:noFill/>
+                    <a:ln w="9525">
+                      <a:noFill/>
+                      <a:headEnd/>
+                      <a:tailEnd/>
+                    </a:ln>
+                  </pic:spPr>
+                </pic:pic>
+              </a:graphicData>
+            </a:graphic>
+          </wp:inline>
+        </w:drawing>
+      </w:r>
+    </w:p>
     <w:p>
       <w:pPr>
         <w:pStyle w:val="ImageCaption"/>
@@ -979,8 +1045,8 @@
         <w:t xml:space="preserve">Рис 3.2.1: Демонстрация загрузки файлов на github</w:t>
       </w:r>
     </w:p>
-    <w:bookmarkEnd w:id="52"/>
-    <w:bookmarkStart w:id="53" w:name="вывод"/>
+    <w:bookmarkEnd w:id="61"/>
+    <w:bookmarkStart w:id="62" w:name="вывод"/>
     <w:p>
       <w:pPr>
         <w:pStyle w:val="Heading1"/>
@@ -1006,7 +1072,7 @@
         <w:t xml:space="preserve">Я освоил процедуры оформления отчетов по лаб. работам с помощью легковесного языка разметки Markdown.</w:t>
       </w:r>
     </w:p>
-    <w:bookmarkEnd w:id="53"/>
+    <w:bookmarkEnd w:id="62"/>
     <w:sectPr/>
   </w:body>
 </w:document>
